--- a/output/doc/FreePascal.docx
+++ b/output/doc/FreePascal.docx
@@ -1939,7 +1939,7 @@
                                   <w:sz w:val="28"/>
                                   <w:color w:val="FFFFFF"/>
                                 </w:rPr>
-                                <w:t>- Einfache Lernhilfen</w:t>
+                                <w:t>- FPC Referenz Handbuch</w:t>
                               </w:r>
                             </w:p>
                           </w:tc>
@@ -2276,7 +2276,7 @@
                         <w:rStyle w:val="c13"/>
                         <w:i/>
                       </w:rPr>
-                      <w:t>www.dbase.com</w:t>
+                      <w:t>www.freepascal.org</w:t>
                     </w:r>
                   </w:hyperlink>
                 </w:p>
@@ -4369,13 +4369,14 @@
                 <w:numId w:val="1"/>
               </w:numPr>
             </w:pPr>
-            <w:r>
-              <w:rPr>
-                <w:b/>
-                <w:color w:val="FFFF00"/>
-              </w:rPr>
-              <w:t>Boolesche Typen</w:t>
-            </w:r>
+            <w:hyperlink w:anchor="Boolesche_Typen">
+              <w:r>
+                <w:rPr>
+                  <w:rStyle w:val="c13"/>
+                </w:rPr>
+                <w:t>Boolesche Typen</w:t>
+              </w:r>
+            </w:hyperlink>
           </w:p>
           <w:p>
             <w:pPr>
@@ -4394,13 +4395,14 @@
                 <w:numId w:val="1"/>
               </w:numPr>
             </w:pPr>
-            <w:r>
-              <w:rPr>
-                <w:b/>
-                <w:color w:val="FFFF00"/>
-              </w:rPr>
-              <w:t>Aufzählungen</w:t>
-            </w:r>
+            <w:hyperlink w:anchor="Aufzählungen">
+              <w:r>
+                <w:rPr>
+                  <w:rStyle w:val="c13"/>
+                </w:rPr>
+                <w:t>Aufzählungen</w:t>
+              </w:r>
+            </w:hyperlink>
           </w:p>
           <w:p>
             <w:pPr>
@@ -4419,13 +4421,14 @@
                 <w:numId w:val="1"/>
               </w:numPr>
             </w:pPr>
-            <w:r>
-              <w:rPr>
-                <w:b/>
-                <w:color w:val="FFFF00"/>
-              </w:rPr>
-              <w:t>Untermengen</w:t>
-            </w:r>
+            <w:hyperlink w:anchor="Untermengen">
+              <w:r>
+                <w:rPr>
+                  <w:rStyle w:val="c13"/>
+                </w:rPr>
+                <w:t>Untermengen</w:t>
+              </w:r>
+            </w:hyperlink>
           </w:p>
           <w:p>
             <w:pPr>
@@ -4444,13 +4447,14 @@
                 <w:numId w:val="1"/>
               </w:numPr>
             </w:pPr>
-            <w:r>
-              <w:rPr>
-                <w:b/>
-                <w:color w:val="FFFF00"/>
-              </w:rPr>
-              <w:t>Zeichen</w:t>
-            </w:r>
+            <w:hyperlink w:anchor="Zeichen">
+              <w:r>
+                <w:rPr>
+                  <w:rStyle w:val="c13"/>
+                </w:rPr>
+                <w:t>Zeichen</w:t>
+              </w:r>
+            </w:hyperlink>
           </w:p>
           <w:p>
             <w:pPr>
@@ -4469,13 +4473,14 @@
                 <w:numId w:val="1"/>
               </w:numPr>
             </w:pPr>
-            <w:r>
-              <w:rPr>
-                <w:b/>
-                <w:color w:val="FFFF00"/>
-              </w:rPr>
-              <w:t>Zeichen-Typen</w:t>
-            </w:r>
+            <w:hyperlink w:anchor="Zeichen_Typen">
+              <w:r>
+                <w:rPr>
+                  <w:rStyle w:val="c13"/>
+                </w:rPr>
+                <w:t>Zeichen-Typen</w:t>
+              </w:r>
+            </w:hyperlink>
           </w:p>
           <w:p>
             <w:pPr>
@@ -4494,13 +4499,14 @@
                 <w:numId w:val="1"/>
               </w:numPr>
             </w:pPr>
-            <w:r>
-              <w:rPr>
-                <w:b/>
-                <w:color w:val="FFFF00"/>
-              </w:rPr>
-              <w:t>Char oder AnsiChar</w:t>
-            </w:r>
+            <w:hyperlink w:anchor="Char_oder_AnsiChar">
+              <w:r>
+                <w:rPr>
+                  <w:rStyle w:val="c13"/>
+                </w:rPr>
+                <w:t>Char oder AnsiChar</w:t>
+              </w:r>
+            </w:hyperlink>
           </w:p>
           <w:p>
             <w:pPr>
@@ -4519,13 +4525,14 @@
                 <w:numId w:val="1"/>
               </w:numPr>
             </w:pPr>
-            <w:r>
-              <w:rPr>
-                <w:b/>
-                <w:color w:val="FFFF00"/>
-              </w:rPr>
-              <w:t>WideChar</w:t>
-            </w:r>
+            <w:hyperlink w:anchor="WideChar">
+              <w:r>
+                <w:rPr>
+                  <w:rStyle w:val="c13"/>
+                </w:rPr>
+                <w:t>WideChar</w:t>
+              </w:r>
+            </w:hyperlink>
           </w:p>
           <w:p>
             <w:pPr>
@@ -4544,13 +4551,14 @@
                 <w:numId w:val="1"/>
               </w:numPr>
             </w:pPr>
-            <w:r>
-              <w:rPr>
-                <w:b/>
-                <w:color w:val="FFFF00"/>
-              </w:rPr>
-              <w:t>Sonstige</w:t>
-            </w:r>
+            <w:hyperlink w:anchor="Sonstige">
+              <w:r>
+                <w:rPr>
+                  <w:rStyle w:val="c13"/>
+                </w:rPr>
+                <w:t>Sonstige</w:t>
+              </w:r>
+            </w:hyperlink>
           </w:p>
           <w:p>
             <w:pPr>
@@ -4569,13 +4577,14 @@
                 <w:numId w:val="1"/>
               </w:numPr>
             </w:pPr>
-            <w:r>
-              <w:rPr>
-                <w:b/>
-                <w:color w:val="FFFF00"/>
-              </w:rPr>
-              <w:t>Einzel-Byte Zeichenketten</w:t>
-            </w:r>
+            <w:hyperlink w:anchor="Einzel_Byte_Zeichenketten">
+              <w:r>
+                <w:rPr>
+                  <w:rStyle w:val="c13"/>
+                </w:rPr>
+                <w:t>Einzel-Byte Zeichenketten</w:t>
+              </w:r>
+            </w:hyperlink>
           </w:p>
           <w:p>
             <w:pPr>
@@ -4594,13 +4603,14 @@
                 <w:numId w:val="1"/>
               </w:numPr>
             </w:pPr>
-            <w:r>
-              <w:rPr>
-                <w:b/>
-                <w:color w:val="FFFF00"/>
-              </w:rPr>
-              <w:t>ShortString</w:t>
-            </w:r>
+            <w:hyperlink w:anchor="ShortString">
+              <w:r>
+                <w:rPr>
+                  <w:rStyle w:val="c13"/>
+                </w:rPr>
+                <w:t>ShortString</w:t>
+              </w:r>
+            </w:hyperlink>
           </w:p>
           <w:p>
             <w:pPr>
@@ -4619,13 +4629,14 @@
                 <w:numId w:val="1"/>
               </w:numPr>
             </w:pPr>
-            <w:r>
-              <w:rPr>
-                <w:b/>
-                <w:color w:val="FFFF00"/>
-              </w:rPr>
-              <w:t>AnsiString</w:t>
-            </w:r>
+            <w:hyperlink w:anchor="AnsiString">
+              <w:r>
+                <w:rPr>
+                  <w:rStyle w:val="c13"/>
+                </w:rPr>
+                <w:t>AnsiString</w:t>
+              </w:r>
+            </w:hyperlink>
           </w:p>
           <w:p>
             <w:pPr>
@@ -4644,13 +4655,14 @@
                 <w:numId w:val="1"/>
               </w:numPr>
             </w:pPr>
-            <w:r>
-              <w:rPr>
-                <w:b/>
-                <w:color w:val="FFFF00"/>
-              </w:rPr>
-              <w:t>Zeichen-Code Umwandlung</w:t>
-            </w:r>
+            <w:hyperlink w:anchor="Zeichen_Code_Umwandlung">
+              <w:r>
+                <w:rPr>
+                  <w:rStyle w:val="c13"/>
+                </w:rPr>
+                <w:t>Zeichen-Code Umwandlung</w:t>
+              </w:r>
+            </w:hyperlink>
           </w:p>
           <w:p>
             <w:pPr>
@@ -4669,13 +4681,14 @@
                 <w:numId w:val="1"/>
               </w:numPr>
             </w:pPr>
-            <w:r>
-              <w:rPr>
-                <w:b/>
-                <w:color w:val="FFFF00"/>
-              </w:rPr>
-              <w:t>RawByteString</w:t>
-            </w:r>
+            <w:hyperlink w:anchor="RawByteString">
+              <w:r>
+                <w:rPr>
+                  <w:rStyle w:val="c13"/>
+                </w:rPr>
+                <w:t>RawByteString</w:t>
+              </w:r>
+            </w:hyperlink>
           </w:p>
           <w:p>
             <w:pPr>
@@ -4694,13 +4707,14 @@
                 <w:numId w:val="1"/>
               </w:numPr>
             </w:pPr>
-            <w:r>
-              <w:rPr>
-                <w:b/>
-                <w:color w:val="FFFF00"/>
-              </w:rPr>
-              <w:t>UTF8String</w:t>
-            </w:r>
+            <w:hyperlink w:anchor="UTF8String">
+              <w:r>
+                <w:rPr>
+                  <w:rStyle w:val="c13"/>
+                </w:rPr>
+                <w:t>UTF8String</w:t>
+              </w:r>
+            </w:hyperlink>
           </w:p>
           <w:p>
             <w:pPr>
@@ -4719,13 +4733,14 @@
                 <w:numId w:val="1"/>
               </w:numPr>
             </w:pPr>
-            <w:r>
-              <w:rPr>
-                <w:b/>
-                <w:color w:val="FFFF00"/>
-              </w:rPr>
-              <w:t>Multi-Byte Zeichenketten</w:t>
-            </w:r>
+            <w:hyperlink w:anchor="Multi_Byte_Zeichenketten">
+              <w:r>
+                <w:rPr>
+                  <w:rStyle w:val="c13"/>
+                </w:rPr>
+                <w:t>Multi-Byte Zeichenketten</w:t>
+              </w:r>
+            </w:hyperlink>
           </w:p>
           <w:p>
             <w:pPr>
@@ -4744,13 +4759,14 @@
                 <w:numId w:val="1"/>
               </w:numPr>
             </w:pPr>
-            <w:r>
-              <w:rPr>
-                <w:b/>
-                <w:color w:val="FFFF00"/>
-              </w:rPr>
-              <w:t>UnicodeString</w:t>
-            </w:r>
+            <w:hyperlink w:anchor="UnicodeString">
+              <w:r>
+                <w:rPr>
+                  <w:rStyle w:val="c13"/>
+                </w:rPr>
+                <w:t>UnicodeString</w:t>
+              </w:r>
+            </w:hyperlink>
           </w:p>
           <w:p>
             <w:pPr>
@@ -4769,13 +4785,14 @@
                 <w:numId w:val="1"/>
               </w:numPr>
             </w:pPr>
-            <w:r>
-              <w:rPr>
-                <w:b/>
-                <w:color w:val="FFFF00"/>
-              </w:rPr>
-              <w:t>WideString</w:t>
-            </w:r>
+            <w:hyperlink w:anchor="WideString">
+              <w:r>
+                <w:rPr>
+                  <w:rStyle w:val="c13"/>
+                </w:rPr>
+                <w:t>WideString</w:t>
+              </w:r>
+            </w:hyperlink>
           </w:p>
           <w:p>
             <w:pPr>
@@ -4794,13 +4811,14 @@
                 <w:numId w:val="1"/>
               </w:numPr>
             </w:pPr>
-            <w:r>
-              <w:rPr>
-                <w:b/>
-                <w:color w:val="FFFF00"/>
-              </w:rPr>
-              <w:t>Konstante Zeichenketten</w:t>
-            </w:r>
+            <w:hyperlink w:anchor="Konstante_Zeichenketten">
+              <w:r>
+                <w:rPr>
+                  <w:rStyle w:val="c13"/>
+                </w:rPr>
+                <w:t>Konstante Zeichenketten</w:t>
+              </w:r>
+            </w:hyperlink>
           </w:p>
           <w:p>
             <w:pPr>
@@ -4819,13 +4837,14 @@
                 <w:numId w:val="1"/>
               </w:numPr>
             </w:pPr>
-            <w:r>
-              <w:rPr>
-                <w:b/>
-                <w:color w:val="FFFF00"/>
-              </w:rPr>
-              <w:t>Nullterminierente Zeichenketten (PChar)</w:t>
-            </w:r>
+            <w:hyperlink w:anchor="Nullterminierende_Zeichenketten">
+              <w:r>
+                <w:rPr>
+                  <w:rStyle w:val="c13"/>
+                </w:rPr>
+                <w:t>Nullterminierente Zeichenketten (PChar)</w:t>
+              </w:r>
+            </w:hyperlink>
           </w:p>
           <w:p>
             <w:pPr>
@@ -4844,13 +4863,14 @@
                 <w:numId w:val="1"/>
               </w:numPr>
             </w:pPr>
-            <w:r>
-              <w:rPr>
-                <w:b/>
-                <w:color w:val="FFFF00"/>
-              </w:rPr>
-              <w:t>Zeichenketten-Größen</w:t>
-            </w:r>
+            <w:hyperlink w:anchor="Zeichenketten_Größen">
+              <w:r>
+                <w:rPr>
+                  <w:rStyle w:val="c13"/>
+                </w:rPr>
+                <w:t>Zeichenketten-Größen</w:t>
+              </w:r>
+            </w:hyperlink>
           </w:p>
           <w:p>
             <w:pPr>

--- a/output/doc/FreePascal.docx
+++ b/output/doc/FreePascal.docx
@@ -4889,13 +4889,14 @@
                 <w:numId w:val="1"/>
               </w:numPr>
             </w:pPr>
-            <w:r>
-              <w:rPr>
-                <w:b/>
-                <w:color w:val="FFFF00"/>
-              </w:rPr>
-              <w:t>Strukturierte Typen</w:t>
-            </w:r>
+            <w:hyperlink w:anchor="Strukturierte_Typen">
+              <w:r>
+                <w:rPr>
+                  <w:rStyle w:val="c13"/>
+                </w:rPr>
+                <w:t>Strukturierte Typen</w:t>
+              </w:r>
+            </w:hyperlink>
           </w:p>
           <w:p>
             <w:pPr>
@@ -4914,13 +4915,14 @@
                 <w:numId w:val="1"/>
               </w:numPr>
             </w:pPr>
-            <w:r>
-              <w:rPr>
-                <w:b/>
-                <w:color w:val="FFFF00"/>
-              </w:rPr>
-              <w:t>Gepackte Struktur-Typen</w:t>
-            </w:r>
+            <w:hyperlink w:anchor="Gepackte_Struktur_Typen">
+              <w:r>
+                <w:rPr>
+                  <w:rStyle w:val="c13"/>
+                </w:rPr>
+                <w:t>Gepackte Struktur-Typen</w:t>
+              </w:r>
+            </w:hyperlink>
           </w:p>
           <w:p>
             <w:pPr>
@@ -4939,13 +4941,14 @@
                 <w:numId w:val="1"/>
               </w:numPr>
             </w:pPr>
-            <w:r>
-              <w:rPr>
-                <w:b/>
-                <w:color w:val="FFFF00"/>
-              </w:rPr>
-              <w:t>Array's</w:t>
-            </w:r>
+            <w:hyperlink w:anchor="Arrays">
+              <w:r>
+                <w:rPr>
+                  <w:rStyle w:val="c13"/>
+                </w:rPr>
+                <w:t>Array's</w:t>
+              </w:r>
+            </w:hyperlink>
           </w:p>
           <w:p>
             <w:pPr>
@@ -4964,13 +4967,14 @@
                 <w:numId w:val="1"/>
               </w:numPr>
             </w:pPr>
-            <w:r>
-              <w:rPr>
-                <w:b/>
-                <w:color w:val="FFFF00"/>
-              </w:rPr>
-              <w:t>Statische Array's</w:t>
-            </w:r>
+            <w:hyperlink w:anchor="Statische_Arrays">
+              <w:r>
+                <w:rPr>
+                  <w:rStyle w:val="c13"/>
+                </w:rPr>
+                <w:t>Statische Array's</w:t>
+              </w:r>
+            </w:hyperlink>
           </w:p>
           <w:p>
             <w:pPr>
@@ -4989,13 +4993,14 @@
                 <w:numId w:val="1"/>
               </w:numPr>
             </w:pPr>
-            <w:r>
-              <w:rPr>
-                <w:b/>
-                <w:color w:val="FFFF00"/>
-              </w:rPr>
-              <w:t>Dynamische Array's</w:t>
-            </w:r>
+            <w:hyperlink w:anchor="Dynamische_Arrays">
+              <w:r>
+                <w:rPr>
+                  <w:rStyle w:val="c13"/>
+                </w:rPr>
+                <w:t>Dynamische Array's</w:t>
+              </w:r>
+            </w:hyperlink>
           </w:p>
           <w:p>
             <w:pPr>
@@ -5014,13 +5019,14 @@
                 <w:numId w:val="1"/>
               </w:numPr>
             </w:pPr>
-            <w:r>
-              <w:rPr>
-                <w:b/>
-                <w:color w:val="FFFF00"/>
-              </w:rPr>
-              <w:t>Typen-Kompatibilität dynamischer Array's</w:t>
-            </w:r>
+            <w:hyperlink w:anchor="Typen_Kompatibilität_dynamischer_Arrays">
+              <w:r>
+                <w:rPr>
+                  <w:rStyle w:val="c13"/>
+                </w:rPr>
+                <w:t>Typen-Kompatibilität dynamischer Array's</w:t>
+              </w:r>
+            </w:hyperlink>
           </w:p>
           <w:p>
             <w:pPr>
@@ -5039,13 +5045,14 @@
                 <w:numId w:val="1"/>
               </w:numPr>
             </w:pPr>
-            <w:r>
-              <w:rPr>
-                <w:b/>
-                <w:color w:val="FFFF00"/>
-              </w:rPr>
-              <w:t>Constucktor dynamischer Array's</w:t>
-            </w:r>
+            <w:hyperlink w:anchor="Constructor_dynamischer_Arrays">
+              <w:r>
+                <w:rPr>
+                  <w:rStyle w:val="c13"/>
+                </w:rPr>
+                <w:t>Constucktor dynamischer Array's</w:t>
+              </w:r>
+            </w:hyperlink>
           </w:p>
           <w:p>
             <w:pPr>
@@ -5064,13 +5071,14 @@
                 <w:numId w:val="1"/>
               </w:numPr>
             </w:pPr>
-            <w:r>
-              <w:rPr>
-                <w:b/>
-                <w:color w:val="FFFF00"/>
-              </w:rPr>
-              <w:t>Feldkonstanten-Ausdrücke dynamiscer Array's</w:t>
-            </w:r>
+            <w:hyperlink w:anchor="Feldkonstanten_Ausdrücke_dynamiscer_Arrays">
+              <w:r>
+                <w:rPr>
+                  <w:rStyle w:val="c13"/>
+                </w:rPr>
+                <w:t>Feldkonstanten-Ausdrücke dynamiscer Array's</w:t>
+              </w:r>
+            </w:hyperlink>
           </w:p>
           <w:p>
             <w:pPr>
@@ -5089,13 +5097,14 @@
                 <w:numId w:val="1"/>
               </w:numPr>
             </w:pPr>
-            <w:r>
-              <w:rPr>
-                <w:b/>
-                <w:color w:val="FFFF00"/>
-              </w:rPr>
-              <w:t>Packen und Entpacken eines Array's</w:t>
-            </w:r>
+            <w:hyperlink w:anchor="Packen_und_Entpacken_eines_Arrays">
+              <w:r>
+                <w:rPr>
+                  <w:rStyle w:val="c13"/>
+                </w:rPr>
+                <w:t>Packen und Entpacken eines Array's</w:t>
+              </w:r>
+            </w:hyperlink>
           </w:p>
           <w:p>
             <w:pPr>
@@ -5114,13 +5123,14 @@
                 <w:numId w:val="1"/>
               </w:numPr>
             </w:pPr>
-            <w:r>
-              <w:rPr>
-                <w:b/>
-                <w:color w:val="FFFF00"/>
-              </w:rPr>
-              <w:t>Record's</w:t>
-            </w:r>
+            <w:hyperlink w:anchor="Records">
+              <w:r>
+                <w:rPr>
+                  <w:rStyle w:val="c13"/>
+                </w:rPr>
+                <w:t>Record's</w:t>
+              </w:r>
+            </w:hyperlink>
           </w:p>
           <w:p>
             <w:pPr>
@@ -5139,13 +5149,14 @@
                 <w:numId w:val="1"/>
               </w:numPr>
             </w:pPr>
-            <w:r>
-              <w:rPr>
-                <w:b/>
-                <w:color w:val="FFFF00"/>
-              </w:rPr>
-              <w:t>Layout und Größe</w:t>
-            </w:r>
+            <w:hyperlink w:anchor="Layout_und_Größe">
+              <w:r>
+                <w:rPr>
+                  <w:rStyle w:val="c13"/>
+                </w:rPr>
+                <w:t>Layout und Größe</w:t>
+              </w:r>
+            </w:hyperlink>
           </w:p>
           <w:p>
             <w:pPr>
@@ -5164,13 +5175,14 @@
                 <w:numId w:val="1"/>
               </w:numPr>
             </w:pPr>
-            <w:r>
-              <w:rPr>
-                <w:b/>
-                <w:color w:val="FFFF00"/>
-              </w:rPr>
-              <w:t>Bemerkungen und Beispiele</w:t>
-            </w:r>
+            <w:hyperlink w:anchor="Bemerkungen_und_Beispiele">
+              <w:r>
+                <w:rPr>
+                  <w:rStyle w:val="c13"/>
+                </w:rPr>
+                <w:t>Bemerkungen und Beispiele</w:t>
+              </w:r>
+            </w:hyperlink>
           </w:p>
           <w:p>
             <w:pPr>
@@ -5189,13 +5201,14 @@
                 <w:numId w:val="1"/>
               </w:numPr>
             </w:pPr>
-            <w:r>
-              <w:rPr>
-                <w:b/>
-                <w:color w:val="FFFF00"/>
-              </w:rPr>
-              <w:t>Mengen-Typen</w:t>
-            </w:r>
+            <w:hyperlink w:anchor="Mengen_Typen">
+              <w:r>
+                <w:rPr>
+                  <w:rStyle w:val="c13"/>
+                </w:rPr>
+                <w:t>Mengen-Typen</w:t>
+              </w:r>
+            </w:hyperlink>
           </w:p>
           <w:p>
             <w:pPr>
@@ -5214,13 +5227,14 @@
                 <w:numId w:val="1"/>
               </w:numPr>
             </w:pPr>
-            <w:r>
-              <w:rPr>
-                <w:b/>
-                <w:color w:val="FFFF00"/>
-              </w:rPr>
-              <w:t>Datei-Typen</w:t>
-            </w:r>
+            <w:hyperlink w:anchor="Datei_Typen">
+              <w:r>
+                <w:rPr>
+                  <w:rStyle w:val="c13"/>
+                </w:rPr>
+                <w:t>Datei-Typen</w:t>
+              </w:r>
+            </w:hyperlink>
           </w:p>
           <w:p>
             <w:pPr>
@@ -5239,13 +5253,14 @@
                 <w:numId w:val="1"/>
               </w:numPr>
             </w:pPr>
-            <w:r>
-              <w:rPr>
-                <w:b/>
-                <w:color w:val="FFFF00"/>
-              </w:rPr>
-              <w:t>Zeiger</w:t>
-            </w:r>
+            <w:hyperlink w:anchor="Zeiger">
+              <w:r>
+                <w:rPr>
+                  <w:rStyle w:val="c13"/>
+                </w:rPr>
+                <w:t>Zeiger</w:t>
+              </w:r>
+            </w:hyperlink>
           </w:p>
           <w:p>
             <w:pPr>
@@ -5264,13 +5279,14 @@
                 <w:numId w:val="1"/>
               </w:numPr>
             </w:pPr>
-            <w:r>
-              <w:rPr>
-                <w:b/>
-                <w:color w:val="FFFF00"/>
-              </w:rPr>
-              <w:t>Foeward-Deklarationen</w:t>
-            </w:r>
+            <w:hyperlink w:anchor="Forward_Deklarationen">
+              <w:r>
+                <w:rPr>
+                  <w:rStyle w:val="c13"/>
+                </w:rPr>
+                <w:t>Foeward-Deklarationen</w:t>
+              </w:r>
+            </w:hyperlink>
           </w:p>
           <w:p>
             <w:pPr>
@@ -5289,13 +5305,14 @@
                 <w:numId w:val="1"/>
               </w:numPr>
             </w:pPr>
-            <w:r>
-              <w:rPr>
-                <w:b/>
-                <w:color w:val="FFFF00"/>
-              </w:rPr>
-              <w:t>Prozedur-Typen</w:t>
-            </w:r>
+            <w:hyperlink w:anchor="Prozedzur_Typen">
+              <w:r>
+                <w:rPr>
+                  <w:rStyle w:val="c13"/>
+                </w:rPr>
+                <w:t>Prozedur-Typen</w:t>
+              </w:r>
+            </w:hyperlink>
           </w:p>
           <w:p>
             <w:pPr>
@@ -5314,13 +5331,14 @@
                 <w:numId w:val="1"/>
               </w:numPr>
             </w:pPr>
-            <w:r>
-              <w:rPr>
-                <w:b/>
-                <w:color w:val="FFFF00"/>
-              </w:rPr>
-              <w:t>Variant's</w:t>
-            </w:r>
+            <w:hyperlink w:anchor="Variants">
+              <w:r>
+                <w:rPr>
+                  <w:rStyle w:val="c13"/>
+                </w:rPr>
+                <w:t>Variant's</w:t>
+              </w:r>
+            </w:hyperlink>
           </w:p>
           <w:p>
             <w:pPr>
@@ -5339,13 +5357,14 @@
                 <w:numId w:val="1"/>
               </w:numPr>
             </w:pPr>
-            <w:r>
-              <w:rPr>
-                <w:b/>
-                <w:color w:val="FFFF00"/>
-              </w:rPr>
-              <w:t>Definition</w:t>
-            </w:r>
+            <w:hyperlink w:anchor="Definition">
+              <w:r>
+                <w:rPr>
+                  <w:rStyle w:val="c13"/>
+                </w:rPr>
+                <w:t>Definition</w:t>
+              </w:r>
+            </w:hyperlink>
           </w:p>
           <w:p>
             <w:pPr>
@@ -5364,13 +5383,14 @@
                 <w:numId w:val="1"/>
               </w:numPr>
             </w:pPr>
-            <w:r>
-              <w:rPr>
-                <w:b/>
-                <w:color w:val="FFFF00"/>
-              </w:rPr>
-              <w:t>Variant's in Zuweisungen und Ausdrücken</w:t>
-            </w:r>
+            <w:hyperlink w:anchor="Variants_in_Zuweisungen_und_Ausdrücken">
+              <w:r>
+                <w:rPr>
+                  <w:rStyle w:val="c13"/>
+                </w:rPr>
+                <w:t>Variant's in Zuweisungen und Ausdrücken</w:t>
+              </w:r>
+            </w:hyperlink>
           </w:p>
           <w:p>
             <w:pPr>
@@ -5389,13 +5409,14 @@
                 <w:numId w:val="1"/>
               </w:numPr>
             </w:pPr>
-            <w:r>
-              <w:rPr>
-                <w:b/>
-                <w:color w:val="FFFF00"/>
-              </w:rPr>
-              <w:t>Variant's im Interface-Teil</w:t>
-            </w:r>
+            <w:hyperlink w:anchor="Variants_im_interface_Teil">
+              <w:r>
+                <w:rPr>
+                  <w:rStyle w:val="c13"/>
+                </w:rPr>
+                <w:t>Variant's im Interface-Teil</w:t>
+              </w:r>
+            </w:hyperlink>
           </w:p>
           <w:p>
             <w:pPr>
@@ -5414,13 +5435,14 @@
                 <w:numId w:val="1"/>
               </w:numPr>
             </w:pPr>
-            <w:r>
-              <w:rPr>
-                <w:b/>
-                <w:color w:val="FFFF00"/>
-              </w:rPr>
-              <w:t>Alias-Typen</w:t>
-            </w:r>
+            <w:hyperlink w:anchor="Alias_Typen">
+              <w:r>
+                <w:rPr>
+                  <w:rStyle w:val="c13"/>
+                </w:rPr>
+                <w:t>Alias-Typen</w:t>
+              </w:r>
+            </w:hyperlink>
           </w:p>
           <w:p>
             <w:pPr>
@@ -5439,13 +5461,14 @@
                 <w:numId w:val="1"/>
               </w:numPr>
             </w:pPr>
-            <w:r>
-              <w:rPr>
-                <w:b/>
-                <w:color w:val="FFFF00"/>
-              </w:rPr>
-              <w:t>Verwaltete Typen</w:t>
-            </w:r>
+            <w:hyperlink w:anchor="Verwaltete_Typen">
+              <w:r>
+                <w:rPr>
+                  <w:rStyle w:val="c13"/>
+                </w:rPr>
+                <w:t>Verwaltete Typen</w:t>
+              </w:r>
+            </w:hyperlink>
           </w:p>
           <w:p>
             <w:pPr>
@@ -5464,13 +5487,14 @@
                 <w:numId w:val="1"/>
               </w:numPr>
             </w:pPr>
-            <w:r>
-              <w:rPr>
-                <w:b/>
-                <w:color w:val="FFFF00"/>
-              </w:rPr>
-              <w:t>Variablen</w:t>
-            </w:r>
+            <w:hyperlink w:anchor="Variablen">
+              <w:r>
+                <w:rPr>
+                  <w:rStyle w:val="c13"/>
+                </w:rPr>
+                <w:t>Variablen</w:t>
+              </w:r>
+            </w:hyperlink>
           </w:p>
           <w:p>
             <w:pPr>
@@ -5489,13 +5513,14 @@
                 <w:numId w:val="1"/>
               </w:numPr>
             </w:pPr>
-            <w:r>
-              <w:rPr>
-                <w:b/>
-                <w:color w:val="FFFF00"/>
-              </w:rPr>
-              <w:t>Definition</w:t>
-            </w:r>
+            <w:hyperlink w:anchor="Definition">
+              <w:r>
+                <w:rPr>
+                  <w:rStyle w:val="c13"/>
+                </w:rPr>
+                <w:t>Definition</w:t>
+              </w:r>
+            </w:hyperlink>
           </w:p>
           <w:p>
             <w:pPr>
@@ -5514,13 +5539,14 @@
                 <w:numId w:val="1"/>
               </w:numPr>
             </w:pPr>
-            <w:r>
-              <w:rPr>
-                <w:b/>
-                <w:color w:val="FFFF00"/>
-              </w:rPr>
-              <w:t>Erklärung</w:t>
-            </w:r>
+            <w:hyperlink w:anchor="Erklärung">
+              <w:r>
+                <w:rPr>
+                  <w:rStyle w:val="c13"/>
+                </w:rPr>
+                <w:t>Erklärung</w:t>
+              </w:r>
+            </w:hyperlink>
           </w:p>
           <w:p>
             <w:pPr>
@@ -5539,13 +5565,14 @@
                 <w:numId w:val="1"/>
               </w:numPr>
             </w:pPr>
-            <w:r>
-              <w:rPr>
-                <w:b/>
-                <w:color w:val="FFFF00"/>
-              </w:rPr>
-              <w:t>Geltungssbereich</w:t>
-            </w:r>
+            <w:hyperlink w:anchor="Geltungsbereich">
+              <w:r>
+                <w:rPr>
+                  <w:rStyle w:val="c13"/>
+                </w:rPr>
+                <w:t>Geltungssbereich</w:t>
+              </w:r>
+            </w:hyperlink>
           </w:p>
           <w:p>
             <w:pPr>
@@ -5564,13 +5591,14 @@
                 <w:numId w:val="1"/>
               </w:numPr>
             </w:pPr>
-            <w:r>
-              <w:rPr>
-                <w:b/>
-                <w:color w:val="FFFF00"/>
-              </w:rPr>
-              <w:t>Initialisierte Variablen</w:t>
-            </w:r>
+            <w:hyperlink w:anchor="Initialisierte_Variablen">
+              <w:r>
+                <w:rPr>
+                  <w:rStyle w:val="c13"/>
+                </w:rPr>
+                <w:t>Initialisierte Variablen</w:t>
+              </w:r>
+            </w:hyperlink>
           </w:p>
           <w:p>
             <w:pPr>
@@ -5589,13 +5617,14 @@
                 <w:numId w:val="1"/>
               </w:numPr>
             </w:pPr>
-            <w:r>
-              <w:rPr>
-                <w:b/>
-                <w:color w:val="FFFF00"/>
-              </w:rPr>
-              <w:t>Initialisierte Variablen mit Standard-Wert</w:t>
-            </w:r>
+            <w:hyperlink w:anchor="Initialisierte_Variablen_mit_Standard_Wert">
+              <w:r>
+                <w:rPr>
+                  <w:rStyle w:val="c13"/>
+                </w:rPr>
+                <w:t>Initialisierte Variablen mit Standard-Wert</w:t>
+              </w:r>
+            </w:hyperlink>
           </w:p>
           <w:p>
             <w:pPr>
@@ -5614,13 +5643,14 @@
                 <w:numId w:val="1"/>
               </w:numPr>
             </w:pPr>
-            <w:r>
-              <w:rPr>
-                <w:b/>
-                <w:color w:val="FFFF00"/>
-              </w:rPr>
-              <w:t>Thread-Variablen</w:t>
-            </w:r>
+            <w:hyperlink w:anchor="Thread_Variablen">
+              <w:r>
+                <w:rPr>
+                  <w:rStyle w:val="c13"/>
+                </w:rPr>
+                <w:t>Thread-Variablen</w:t>
+              </w:r>
+            </w:hyperlink>
           </w:p>
           <w:p>
             <w:pPr>
@@ -5639,13 +5669,14 @@
                 <w:numId w:val="1"/>
               </w:numPr>
             </w:pPr>
-            <w:r>
-              <w:rPr>
-                <w:b/>
-                <w:color w:val="FFFF00"/>
-              </w:rPr>
-              <w:t>Eigenschaften</w:t>
-            </w:r>
+            <w:hyperlink w:anchor="Eigenschaften">
+              <w:r>
+                <w:rPr>
+                  <w:rStyle w:val="c13"/>
+                </w:rPr>
+                <w:t>Eigenschaften</w:t>
+              </w:r>
+            </w:hyperlink>
           </w:p>
           <w:p>
             <w:pPr>
@@ -5664,13 +5695,14 @@
                 <w:numId w:val="1"/>
               </w:numPr>
             </w:pPr>
-            <w:r>
-              <w:rPr>
-                <w:b/>
-                <w:color w:val="FFFF00"/>
-              </w:rPr>
-              <w:t>Objekte</w:t>
-            </w:r>
+            <w:hyperlink w:anchor="Objekte">
+              <w:r>
+                <w:rPr>
+                  <w:rStyle w:val="c13"/>
+                </w:rPr>
+                <w:t>Objekte</w:t>
+              </w:r>
+            </w:hyperlink>
           </w:p>
           <w:p>
             <w:pPr>
@@ -5689,13 +5721,14 @@
                 <w:numId w:val="1"/>
               </w:numPr>
             </w:pPr>
-            <w:r>
-              <w:rPr>
-                <w:b/>
-                <w:color w:val="FFFF00"/>
-              </w:rPr>
-              <w:t>Deklaration</w:t>
-            </w:r>
+            <w:hyperlink w:anchor="Deklaration">
+              <w:r>
+                <w:rPr>
+                  <w:rStyle w:val="c13"/>
+                </w:rPr>
+                <w:t>Deklaration</w:t>
+              </w:r>
+            </w:hyperlink>
           </w:p>
           <w:p>
             <w:pPr>
@@ -5714,13 +5747,14 @@
                 <w:numId w:val="1"/>
               </w:numPr>
             </w:pPr>
-            <w:r>
-              <w:rPr>
-                <w:b/>
-                <w:color w:val="FFFF00"/>
-              </w:rPr>
-              <w:t>Abtrakte und Sealed Objekte</w:t>
-            </w:r>
+            <w:hyperlink w:anchor="Abstrakte_und_Sealed_Objekte">
+              <w:r>
+                <w:rPr>
+                  <w:rStyle w:val="c13"/>
+                </w:rPr>
+                <w:t>Abtrakte und Sealed Objekte</w:t>
+              </w:r>
+            </w:hyperlink>
           </w:p>
           <w:p>
             <w:pPr>
@@ -5739,13 +5773,14 @@
                 <w:numId w:val="1"/>
               </w:numPr>
             </w:pPr>
-            <w:r>
-              <w:rPr>
-                <w:b/>
-                <w:color w:val="FFFF00"/>
-              </w:rPr>
-              <w:t>Felder</w:t>
-            </w:r>
+            <w:hyperlink w:anchor="Felder">
+              <w:r>
+                <w:rPr>
+                  <w:rStyle w:val="c13"/>
+                </w:rPr>
+                <w:t>Felder</w:t>
+              </w:r>
+            </w:hyperlink>
           </w:p>
           <w:p>
             <w:pPr>
@@ -5764,13 +5799,14 @@
                 <w:numId w:val="1"/>
               </w:numPr>
             </w:pPr>
-            <w:r>
-              <w:rPr>
-                <w:b/>
-                <w:color w:val="FFFF00"/>
-              </w:rPr>
-              <w:t>Klassen oder statische Felder</w:t>
-            </w:r>
+            <w:hyperlink w:anchor="Klassen_oder_statische_Felder">
+              <w:r>
+                <w:rPr>
+                  <w:rStyle w:val="c13"/>
+                </w:rPr>
+                <w:t>Klassen oder statische Felder</w:t>
+              </w:r>
+            </w:hyperlink>
           </w:p>
           <w:p>
             <w:pPr>
@@ -5789,13 +5825,14 @@
                 <w:numId w:val="1"/>
               </w:numPr>
             </w:pPr>
-            <w:r>
-              <w:rPr>
-                <w:b/>
-                <w:color w:val="FFFF00"/>
-              </w:rPr>
-              <w:t>Constructor und Destructor</w:t>
-            </w:r>
+            <w:hyperlink w:anchor="Constructor_und_Destructor">
+              <w:r>
+                <w:rPr>
+                  <w:rStyle w:val="c13"/>
+                </w:rPr>
+                <w:t>Constructor und Destructor</w:t>
+              </w:r>
+            </w:hyperlink>
           </w:p>
           <w:p>
             <w:pPr>
@@ -5814,13 +5851,14 @@
                 <w:numId w:val="1"/>
               </w:numPr>
             </w:pPr>
-            <w:r>
-              <w:rPr>
-                <w:b/>
-                <w:color w:val="FFFF00"/>
-              </w:rPr>
-              <w:t>Methoden</w:t>
-            </w:r>
+            <w:hyperlink w:anchor="Methoden">
+              <w:r>
+                <w:rPr>
+                  <w:rStyle w:val="c13"/>
+                </w:rPr>
+                <w:t>Methoden</w:t>
+              </w:r>
+            </w:hyperlink>
           </w:p>
           <w:p>
             <w:pPr>
@@ -5839,13 +5877,14 @@
                 <w:numId w:val="1"/>
               </w:numPr>
             </w:pPr>
-            <w:r>
-              <w:rPr>
-                <w:b/>
-                <w:color w:val="FFFF00"/>
-              </w:rPr>
-              <w:t>Erklärung</w:t>
-            </w:r>
+            <w:hyperlink w:anchor="Erklärung">
+              <w:r>
+                <w:rPr>
+                  <w:rStyle w:val="c13"/>
+                </w:rPr>
+                <w:t>Erklärung</w:t>
+              </w:r>
+            </w:hyperlink>
           </w:p>
           <w:p>
             <w:pPr>
@@ -5864,13 +5903,14 @@
                 <w:numId w:val="1"/>
               </w:numPr>
             </w:pPr>
-            <w:r>
-              <w:rPr>
-                <w:b/>
-                <w:color w:val="FFFF00"/>
-              </w:rPr>
-              <w:t>Methoden-Aufruf</w:t>
-            </w:r>
+            <w:hyperlink w:anchor="Methoden_Aufruf">
+              <w:r>
+                <w:rPr>
+                  <w:rStyle w:val="c13"/>
+                </w:rPr>
+                <w:t>Methoden-Aufruf</w:t>
+              </w:r>
+            </w:hyperlink>
           </w:p>
           <w:p>
             <w:pPr>
@@ -5889,13 +5929,14 @@
                 <w:numId w:val="1"/>
               </w:numPr>
             </w:pPr>
-            <w:r>
-              <w:rPr>
-                <w:b/>
-                <w:color w:val="FFFF00"/>
-              </w:rPr>
-              <w:t>Statische Methoden</w:t>
-            </w:r>
+            <w:hyperlink w:anchor="Statische_Methoden">
+              <w:r>
+                <w:rPr>
+                  <w:rStyle w:val="c13"/>
+                </w:rPr>
+                <w:t>Statische Methoden</w:t>
+              </w:r>
+            </w:hyperlink>
           </w:p>
           <w:p>
             <w:pPr>
@@ -5914,13 +5955,14 @@
                 <w:numId w:val="1"/>
               </w:numPr>
             </w:pPr>
-            <w:r>
-              <w:rPr>
-                <w:b/>
-                <w:color w:val="FFFF00"/>
-              </w:rPr>
-              <w:t>Virtuelle Methoden</w:t>
-            </w:r>
+            <w:hyperlink w:anchor="Virtuelle_Methoden">
+              <w:r>
+                <w:rPr>
+                  <w:rStyle w:val="c13"/>
+                </w:rPr>
+                <w:t>Virtuelle Methoden</w:t>
+              </w:r>
+            </w:hyperlink>
           </w:p>
           <w:p>
             <w:pPr>
@@ -5939,13 +5981,14 @@
                 <w:numId w:val="1"/>
               </w:numPr>
             </w:pPr>
-            <w:r>
-              <w:rPr>
-                <w:b/>
-                <w:color w:val="FFFF00"/>
-              </w:rPr>
-              <w:t>Abstrakthierte Methoden</w:t>
-            </w:r>
+            <w:hyperlink w:anchor="Abstrahierte_Methoden">
+              <w:r>
+                <w:rPr>
+                  <w:rStyle w:val="c13"/>
+                </w:rPr>
+                <w:t>Abstrakthierte Methoden</w:t>
+              </w:r>
+            </w:hyperlink>
           </w:p>
           <w:p>
             <w:pPr>
@@ -5964,13 +6007,14 @@
                 <w:numId w:val="1"/>
               </w:numPr>
             </w:pPr>
-            <w:r>
-              <w:rPr>
-                <w:b/>
-                <w:color w:val="FFFF00"/>
-              </w:rPr>
-              <w:t>Klassen-Methoden oder statische Methoden</w:t>
-            </w:r>
+            <w:hyperlink w:anchor="Klassen_Methoden_oder_statische_Methoden">
+              <w:r>
+                <w:rPr>
+                  <w:rStyle w:val="c13"/>
+                </w:rPr>
+                <w:t>Klassen-Methoden oder statische Methoden</w:t>
+              </w:r>
+            </w:hyperlink>
           </w:p>
           <w:p>
             <w:pPr>
@@ -5989,13 +6033,14 @@
                 <w:numId w:val="1"/>
               </w:numPr>
             </w:pPr>
-            <w:r>
-              <w:rPr>
-                <w:b/>
-                <w:color w:val="FFFF00"/>
-              </w:rPr>
-              <w:t>Sichtbarkeit</w:t>
-            </w:r>
+            <w:hyperlink w:anchor="Sichtbarkeit">
+              <w:r>
+                <w:rPr>
+                  <w:rStyle w:val="c13"/>
+                </w:rPr>
+                <w:t>Sichtbarkeit</w:t>
+              </w:r>
+            </w:hyperlink>
           </w:p>
           <w:p>
             <w:pPr>
@@ -6014,13 +6059,14 @@
                 <w:numId w:val="1"/>
               </w:numPr>
             </w:pPr>
-            <w:r>
-              <w:rPr>
-                <w:b/>
-                <w:color w:val="FFFF00"/>
-              </w:rPr>
-              <w:t>Klassen</w:t>
-            </w:r>
+            <w:hyperlink w:anchor="Klassen">
+              <w:r>
+                <w:rPr>
+                  <w:rStyle w:val="c13"/>
+                </w:rPr>
+                <w:t>Klassen</w:t>
+              </w:r>
+            </w:hyperlink>
           </w:p>
           <w:p>
             <w:pPr>
@@ -6039,13 +6085,14 @@
                 <w:numId w:val="1"/>
               </w:numPr>
             </w:pPr>
-            <w:r>
-              <w:rPr>
-                <w:b/>
-                <w:color w:val="FFFF00"/>
-              </w:rPr>
-              <w:t>Klassen-Definitionen</w:t>
-            </w:r>
+            <w:hyperlink w:anchor="Klassen_Definition">
+              <w:r>
+                <w:rPr>
+                  <w:rStyle w:val="c13"/>
+                </w:rPr>
+                <w:t>Klassen-Definitionen</w:t>
+              </w:r>
+            </w:hyperlink>
           </w:p>
           <w:p>
             <w:pPr>
@@ -6064,13 +6111,14 @@
                 <w:numId w:val="1"/>
               </w:numPr>
             </w:pPr>
-            <w:r>
-              <w:rPr>
-                <w:b/>
-                <w:color w:val="FFFF00"/>
-              </w:rPr>
-              <w:t>Abstrakte und Sealed Klassen</w:t>
-            </w:r>
+            <w:hyperlink w:anchor="Abstrakte_und_Sealed_Klassen">
+              <w:r>
+                <w:rPr>
+                  <w:rStyle w:val="c13"/>
+                </w:rPr>
+                <w:t>Abstrakte und Sealed Klassen</w:t>
+              </w:r>
+            </w:hyperlink>
           </w:p>
           <w:p>
             <w:pPr>
@@ -6089,13 +6137,14 @@
                 <w:numId w:val="1"/>
               </w:numPr>
             </w:pPr>
-            <w:r>
-              <w:rPr>
-                <w:b/>
-                <w:color w:val="FFFF00"/>
-              </w:rPr>
-              <w:t>Normale und statische Felder</w:t>
-            </w:r>
+            <w:hyperlink w:anchor="Normale_und_statische_Felder">
+              <w:r>
+                <w:rPr>
+                  <w:rStyle w:val="c13"/>
+                </w:rPr>
+                <w:t>Normale und statische Felder</w:t>
+              </w:r>
+            </w:hyperlink>
           </w:p>
           <w:p>
             <w:pPr>
@@ -6114,13 +6163,14 @@
                 <w:numId w:val="1"/>
               </w:numPr>
             </w:pPr>
-            <w:r>
-              <w:rPr>
-                <w:b/>
-                <w:color w:val="FFFF00"/>
-              </w:rPr>
-              <w:t>Normalisierte Felder / Variablen</w:t>
-            </w:r>
+            <w:hyperlink w:anchor="Normalisierte_Felder_Variablen">
+              <w:r>
+                <w:rPr>
+                  <w:rStyle w:val="c13"/>
+                </w:rPr>
+                <w:t>Normalisierte Felder / Variablen</w:t>
+              </w:r>
+            </w:hyperlink>
           </w:p>
           <w:p>
             <w:pPr>
@@ -6139,13 +6189,14 @@
                 <w:numId w:val="1"/>
               </w:numPr>
             </w:pPr>
-            <w:r>
-              <w:rPr>
-                <w:b/>
-                <w:color w:val="FFFF00"/>
-              </w:rPr>
-              <w:t>Klassen-Felder / Variablen</w:t>
-            </w:r>
+            <w:hyperlink w:anchor="Klassen_Felder_Variablen">
+              <w:r>
+                <w:rPr>
+                  <w:rStyle w:val="c13"/>
+                </w:rPr>
+                <w:t>Klassen-Felder / Variablen</w:t>
+              </w:r>
+            </w:hyperlink>
           </w:p>
           <w:p>
             <w:pPr>
@@ -6164,13 +6215,14 @@
                 <w:numId w:val="1"/>
               </w:numPr>
             </w:pPr>
-            <w:r>
-              <w:rPr>
-                <w:b/>
-                <w:color w:val="FFFF00"/>
-              </w:rPr>
-              <w:t>Klassen - CTOR</w:t>
-            </w:r>
+            <w:hyperlink w:anchor="Klassen_CTOR">
+              <w:r>
+                <w:rPr>
+                  <w:rStyle w:val="c13"/>
+                </w:rPr>
+                <w:t>Klassen - CTOR</w:t>
+              </w:r>
+            </w:hyperlink>
           </w:p>
           <w:p>
             <w:pPr>
@@ -6189,13 +6241,14 @@
                 <w:numId w:val="1"/>
               </w:numPr>
             </w:pPr>
-            <w:r>
-              <w:rPr>
-                <w:b/>
-                <w:color w:val="FFFF00"/>
-              </w:rPr>
-              <w:t>Klassen - DTOR</w:t>
-            </w:r>
+            <w:hyperlink w:anchor="Klassen_DTOR">
+              <w:r>
+                <w:rPr>
+                  <w:rStyle w:val="c13"/>
+                </w:rPr>
+                <w:t>Klassen - DTOR</w:t>
+              </w:r>
+            </w:hyperlink>
           </w:p>
           <w:p>
             <w:pPr>
@@ -6214,13 +6267,14 @@
                 <w:numId w:val="1"/>
               </w:numPr>
             </w:pPr>
-            <w:r>
-              <w:rPr>
-                <w:b/>
-                <w:color w:val="FFFF00"/>
-              </w:rPr>
-              <w:t>Methoden</w:t>
-            </w:r>
+            <w:hyperlink w:anchor="Methoden">
+              <w:r>
+                <w:rPr>
+                  <w:rStyle w:val="c13"/>
+                </w:rPr>
+                <w:t>Methoden</w:t>
+              </w:r>
+            </w:hyperlink>
           </w:p>
           <w:p>
             <w:pPr>
@@ -6239,13 +6293,14 @@
                 <w:numId w:val="1"/>
               </w:numPr>
             </w:pPr>
-            <w:r>
-              <w:rPr>
-                <w:b/>
-                <w:color w:val="FFFF00"/>
-              </w:rPr>
-              <w:t>Erklärung</w:t>
-            </w:r>
+            <w:hyperlink w:anchor="Erklärung">
+              <w:r>
+                <w:rPr>
+                  <w:rStyle w:val="c13"/>
+                </w:rPr>
+                <w:t>Erklärung</w:t>
+              </w:r>
+            </w:hyperlink>
           </w:p>
           <w:p>
             <w:pPr>
@@ -6264,13 +6319,14 @@
                 <w:numId w:val="1"/>
               </w:numPr>
             </w:pPr>
-            <w:r>
-              <w:rPr>
-                <w:b/>
-                <w:color w:val="FFFF00"/>
-              </w:rPr>
-              <w:t>Aufrufen</w:t>
-            </w:r>
+            <w:hyperlink w:anchor="Aufrufen">
+              <w:r>
+                <w:rPr>
+                  <w:rStyle w:val="c13"/>
+                </w:rPr>
+                <w:t>Aufrufen</w:t>
+              </w:r>
+            </w:hyperlink>
           </w:p>
           <w:p>
             <w:pPr>
@@ -6289,13 +6345,14 @@
                 <w:numId w:val="1"/>
               </w:numPr>
             </w:pPr>
-            <w:r>
-              <w:rPr>
-                <w:b/>
-                <w:color w:val="FFFF00"/>
-              </w:rPr>
-              <w:t>Virtuelle Methoden</w:t>
-            </w:r>
+            <w:hyperlink w:anchor="Virtuelle_Methoden">
+              <w:r>
+                <w:rPr>
+                  <w:rStyle w:val="c13"/>
+                </w:rPr>
+                <w:t>Virtuelle Methoden</w:t>
+              </w:r>
+            </w:hyperlink>
           </w:p>
           <w:p>
             <w:pPr>
@@ -6314,13 +6371,14 @@
                 <w:numId w:val="1"/>
               </w:numPr>
             </w:pPr>
-            <w:r>
-              <w:rPr>
-                <w:b/>
-                <w:color w:val="FFFF00"/>
-              </w:rPr>
-              <w:t>Klassen - Methoden</w:t>
-            </w:r>
+            <w:hyperlink w:anchor="Klassen_Methoden">
+              <w:r>
+                <w:rPr>
+                  <w:rStyle w:val="c13"/>
+                </w:rPr>
+                <w:t>Klassen - Methoden</w:t>
+              </w:r>
+            </w:hyperlink>
           </w:p>
           <w:p>
             <w:pPr>
@@ -6339,13 +6397,14 @@
                 <w:numId w:val="1"/>
               </w:numPr>
             </w:pPr>
-            <w:r>
-              <w:rPr>
-                <w:b/>
-                <w:color w:val="FFFF00"/>
-              </w:rPr>
-              <w:t>Klassen CTOR und DTOR</w:t>
-            </w:r>
+            <w:hyperlink w:anchor="Klassen_CTOR_und_DTOR">
+              <w:r>
+                <w:rPr>
+                  <w:rStyle w:val="c13"/>
+                </w:rPr>
+                <w:t>Klassen CTOR und DTOR</w:t>
+              </w:r>
+            </w:hyperlink>
           </w:p>
           <w:p>
             <w:pPr>
@@ -6364,13 +6423,14 @@
                 <w:numId w:val="1"/>
               </w:numPr>
             </w:pPr>
-            <w:r>
-              <w:rPr>
-                <w:b/>
-                <w:color w:val="FFFF00"/>
-              </w:rPr>
-              <w:t>Statische Klassen - Methoden</w:t>
-            </w:r>
+            <w:hyperlink w:anchor="Statische_Klassen_Methoden">
+              <w:r>
+                <w:rPr>
+                  <w:rStyle w:val="c13"/>
+                </w:rPr>
+                <w:t>Statische Klassen - Methoden</w:t>
+              </w:r>
+            </w:hyperlink>
           </w:p>
           <w:p>
             <w:pPr>
@@ -6389,13 +6449,14 @@
                 <w:numId w:val="1"/>
               </w:numPr>
             </w:pPr>
-            <w:r>
-              <w:rPr>
-                <w:b/>
-                <w:color w:val="FFFF00"/>
-              </w:rPr>
-              <w:t>Nachrichten - Methoden</w:t>
-            </w:r>
+            <w:hyperlink w:anchor="Nachrichten_Methoden">
+              <w:r>
+                <w:rPr>
+                  <w:rStyle w:val="c13"/>
+                </w:rPr>
+                <w:t>Nachrichten - Methoden</w:t>
+              </w:r>
+            </w:hyperlink>
           </w:p>
           <w:p>
             <w:pPr>
@@ -6414,13 +6475,14 @@
                 <w:numId w:val="1"/>
               </w:numPr>
             </w:pPr>
-            <w:r>
-              <w:rPr>
-                <w:b/>
-                <w:color w:val="FFFF00"/>
-              </w:rPr>
-              <w:t>Vererbung</w:t>
-            </w:r>
+            <w:hyperlink w:anchor="Vererbung">
+              <w:r>
+                <w:rPr>
+                  <w:rStyle w:val="c13"/>
+                </w:rPr>
+                <w:t>Vererbung</w:t>
+              </w:r>
+            </w:hyperlink>
           </w:p>
           <w:p>
             <w:pPr>
@@ -6439,13 +6501,14 @@
                 <w:numId w:val="1"/>
               </w:numPr>
             </w:pPr>
-            <w:r>
-              <w:rPr>
-                <w:b/>
-                <w:color w:val="FFFF00"/>
-              </w:rPr>
-              <w:t>Eigenschaften</w:t>
-            </w:r>
+            <w:hyperlink w:anchor="Eigenschaften">
+              <w:r>
+                <w:rPr>
+                  <w:rStyle w:val="c13"/>
+                </w:rPr>
+                <w:t>Eigenschaften</w:t>
+              </w:r>
+            </w:hyperlink>
           </w:p>
           <w:p>
             <w:pPr>
@@ -6464,13 +6527,14 @@
                 <w:numId w:val="1"/>
               </w:numPr>
             </w:pPr>
-            <w:r>
-              <w:rPr>
-                <w:b/>
-                <w:color w:val="FFFF00"/>
-              </w:rPr>
-              <w:t>Definition</w:t>
-            </w:r>
+            <w:hyperlink w:anchor="Definition">
+              <w:r>
+                <w:rPr>
+                  <w:rStyle w:val="c13"/>
+                </w:rPr>
+                <w:t>Definition</w:t>
+              </w:r>
+            </w:hyperlink>
           </w:p>
           <w:p>
             <w:pPr>
@@ -6489,13 +6553,14 @@
                 <w:numId w:val="1"/>
               </w:numPr>
             </w:pPr>
-            <w:r>
-              <w:rPr>
-                <w:b/>
-                <w:color w:val="FFFF00"/>
-              </w:rPr>
-              <w:t>Indezierte Eigenschaften</w:t>
-            </w:r>
+            <w:hyperlink w:anchor="Indezierte_Eigenschaften">
+              <w:r>
+                <w:rPr>
+                  <w:rStyle w:val="c13"/>
+                </w:rPr>
+                <w:t>Indezierte Eigenschaften</w:t>
+              </w:r>
+            </w:hyperlink>
           </w:p>
           <w:p>
             <w:pPr>
@@ -11158,14 +11223,16 @@
             </w:r>
           </w:p>
         </w:tc>
+        <w:bookmarkStart w:id="21" w:name="Variablen"/>
+        <w:bookmarkEnd w:id="21"/>
       </w:tr>
     </w:tbl>
     <w:p>
       <w:r/>
       <w:r/>
       <w:r/>
-      <w:bookmarkStart w:id="21" w:name="_topic_5Objekte"/>
-      <w:bookmarkEnd w:id="21"/>
+      <w:bookmarkStart w:id="22" w:name="_topic_5Objekte"/>
+      <w:bookmarkEnd w:id="22"/>
       <w:r/>
       <w:r/>
     </w:p>
@@ -11218,14 +11285,16 @@
             </w:r>
           </w:p>
         </w:tc>
+        <w:bookmarkStart w:id="23" w:name="Objekte"/>
+        <w:bookmarkEnd w:id="23"/>
       </w:tr>
     </w:tbl>
     <w:p>
       <w:r/>
       <w:r/>
       <w:r/>
-      <w:bookmarkStart w:id="22" w:name="_topic_6Klassen"/>
-      <w:bookmarkEnd w:id="22"/>
+      <w:bookmarkStart w:id="24" w:name="_topic_6Klassen"/>
+      <w:bookmarkEnd w:id="24"/>
       <w:r/>
       <w:r/>
     </w:p>
@@ -11278,14 +11347,16 @@
             </w:r>
           </w:p>
         </w:tc>
+        <w:bookmarkStart w:id="25" w:name="Klassen"/>
+        <w:bookmarkEnd w:id="25"/>
       </w:tr>
     </w:tbl>
     <w:p>
       <w:r/>
       <w:r/>
       <w:r/>
-      <w:bookmarkStart w:id="23" w:name="_topic_7SchnittstellenInterfaces"/>
-      <w:bookmarkEnd w:id="23"/>
+      <w:bookmarkStart w:id="26" w:name="_topic_7SchnittstellenInterfaces"/>
+      <w:bookmarkEnd w:id="26"/>
       <w:r/>
       <w:r/>
     </w:p>
@@ -11338,14 +11409,16 @@
             </w:r>
           </w:p>
         </w:tc>
+        <w:bookmarkStart w:id="27" w:name="Schnittstellen"/>
+        <w:bookmarkEnd w:id="27"/>
       </w:tr>
     </w:tbl>
     <w:p>
       <w:r/>
       <w:r/>
       <w:r/>
-      <w:bookmarkStart w:id="24" w:name="_topic_8Generics"/>
-      <w:bookmarkEnd w:id="24"/>
+      <w:bookmarkStart w:id="28" w:name="_topic_8Generics"/>
+      <w:bookmarkEnd w:id="28"/>
       <w:r/>
       <w:r/>
     </w:p>
@@ -11392,14 +11465,16 @@
             </w:r>
           </w:p>
         </w:tc>
+        <w:bookmarkStart w:id="29" w:name="Generics"/>
+        <w:bookmarkEnd w:id="29"/>
       </w:tr>
     </w:tbl>
     <w:p>
       <w:r/>
       <w:r/>
       <w:r/>
-      <w:bookmarkStart w:id="25" w:name="_topic_9ErweiterteRecords"/>
-      <w:bookmarkEnd w:id="25"/>
+      <w:bookmarkStart w:id="30" w:name="_topic_9ErweiterteRecords"/>
+      <w:bookmarkEnd w:id="30"/>
       <w:r/>
       <w:r/>
     </w:p>
@@ -11452,14 +11527,16 @@
             </w:r>
           </w:p>
         </w:tc>
+        <w:bookmarkStart w:id="31" w:name="Erweiterte_Records"/>
+        <w:bookmarkEnd w:id="31"/>
       </w:tr>
     </w:tbl>
     <w:p>
       <w:r/>
       <w:r/>
       <w:r/>
-      <w:bookmarkStart w:id="26" w:name="_topic_10KlassenRecordsundTypen_Helfer"/>
-      <w:bookmarkEnd w:id="26"/>
+      <w:bookmarkStart w:id="32" w:name="_topic_10KlassenRecordsundTypen_Helfer"/>
+      <w:bookmarkEnd w:id="32"/>
       <w:r/>
       <w:r/>
     </w:p>
@@ -11512,14 +11589,16 @@
             </w:r>
           </w:p>
         </w:tc>
+        <w:bookmarkStart w:id="33" w:name="Klassen_Records_und_Typen_Helper"/>
+        <w:bookmarkEnd w:id="33"/>
       </w:tr>
     </w:tbl>
     <w:p>
       <w:r/>
       <w:r/>
       <w:r/>
-      <w:bookmarkStart w:id="27" w:name="_topic_11ObjektorientiertePascal_Klasse"/>
-      <w:bookmarkEnd w:id="27"/>
+      <w:bookmarkStart w:id="34" w:name="_topic_11ObjektorientiertePascal_Klasse"/>
+      <w:bookmarkEnd w:id="34"/>
       <w:r/>
       <w:r/>
     </w:p>
@@ -11572,14 +11651,16 @@
             </w:r>
           </w:p>
         </w:tc>
+        <w:bookmarkStart w:id="35" w:name="Objektorientierte_Pascal_Klassen"/>
+        <w:bookmarkEnd w:id="35"/>
       </w:tr>
     </w:tbl>
     <w:p>
       <w:r/>
       <w:r/>
       <w:r/>
-      <w:bookmarkStart w:id="28" w:name="_topic_12Ausdrucke"/>
-      <w:bookmarkEnd w:id="28"/>
+      <w:bookmarkStart w:id="36" w:name="_topic_12Ausdrucke"/>
+      <w:bookmarkEnd w:id="36"/>
       <w:r/>
       <w:r/>
     </w:p>
@@ -11632,14 +11713,16 @@
             </w:r>
           </w:p>
         </w:tc>
+        <w:bookmarkStart w:id="37" w:name="Ausdrücke"/>
+        <w:bookmarkEnd w:id="37"/>
       </w:tr>
     </w:tbl>
     <w:p>
       <w:r/>
       <w:r/>
       <w:r/>
-      <w:bookmarkStart w:id="29" w:name="_topic_13Anweisungen"/>
-      <w:bookmarkEnd w:id="29"/>
+      <w:bookmarkStart w:id="38" w:name="_topic_13Anweisungen"/>
+      <w:bookmarkEnd w:id="38"/>
       <w:r/>
       <w:r/>
     </w:p>
@@ -11692,14 +11775,16 @@
             </w:r>
           </w:p>
         </w:tc>
+        <w:bookmarkStart w:id="39" w:name="Anweisungen"/>
+        <w:bookmarkEnd w:id="39"/>
       </w:tr>
     </w:tbl>
     <w:p>
       <w:r/>
       <w:r/>
       <w:r/>
-      <w:bookmarkStart w:id="30" w:name="_topic_14BenutzungvonFunktionenundProze"/>
-      <w:bookmarkEnd w:id="30"/>
+      <w:bookmarkStart w:id="40" w:name="_topic_14BenutzungvonFunktionenundProze"/>
+      <w:bookmarkEnd w:id="40"/>
       <w:r/>
       <w:r/>
     </w:p>
@@ -11752,14 +11837,16 @@
             </w:r>
           </w:p>
         </w:tc>
+        <w:bookmarkStart w:id="41" w:name="Benutzung_von_Funktionen_und_Prozeduren"/>
+        <w:bookmarkEnd w:id="41"/>
       </w:tr>
     </w:tbl>
     <w:p>
       <w:r/>
       <w:r/>
       <w:r/>
-      <w:bookmarkStart w:id="31" w:name="_topic_15OperatorenUberladung"/>
-      <w:bookmarkEnd w:id="31"/>
+      <w:bookmarkStart w:id="42" w:name="_topic_15OperatorenUberladung"/>
+      <w:bookmarkEnd w:id="42"/>
       <w:r/>
       <w:r/>
     </w:p>
@@ -11812,14 +11899,16 @@
             </w:r>
           </w:p>
         </w:tc>
+        <w:bookmarkStart w:id="43" w:name="Operatoren_Überladung"/>
+        <w:bookmarkEnd w:id="43"/>
       </w:tr>
     </w:tbl>
     <w:p>
       <w:r/>
       <w:r/>
       <w:r/>
-      <w:bookmarkStart w:id="32" w:name="_topic_16ProgrammeModuleundBlocke"/>
-      <w:bookmarkEnd w:id="32"/>
+      <w:bookmarkStart w:id="44" w:name="_topic_16ProgrammeModuleundBlocke"/>
+      <w:bookmarkEnd w:id="44"/>
       <w:r/>
       <w:r/>
     </w:p>
@@ -11872,14 +11961,16 @@
             </w:r>
           </w:p>
         </w:tc>
+        <w:bookmarkStart w:id="45" w:name="Programme_Module_und_Blöcke"/>
+        <w:bookmarkEnd w:id="45"/>
       </w:tr>
     </w:tbl>
     <w:p>
       <w:r/>
       <w:r/>
       <w:r/>
-      <w:bookmarkStart w:id="33" w:name="_topic_17Ausnahmen"/>
-      <w:bookmarkEnd w:id="33"/>
+      <w:bookmarkStart w:id="46" w:name="_topic_17Ausnahmen"/>
+      <w:bookmarkEnd w:id="46"/>
       <w:r/>
       <w:r/>
     </w:p>
@@ -11932,14 +12023,16 @@
             </w:r>
           </w:p>
         </w:tc>
+        <w:bookmarkStart w:id="47" w:name="Ausnahmen"/>
+        <w:bookmarkEnd w:id="47"/>
       </w:tr>
     </w:tbl>
     <w:p>
       <w:r/>
       <w:r/>
       <w:r/>
-      <w:bookmarkStart w:id="34" w:name="_topic_18Assembler"/>
-      <w:bookmarkEnd w:id="34"/>
+      <w:bookmarkStart w:id="48" w:name="_topic_18Assembler"/>
+      <w:bookmarkEnd w:id="48"/>
       <w:r/>
       <w:r/>
     </w:p>
@@ -11992,14 +12085,16 @@
             </w:r>
           </w:p>
         </w:tc>
+        <w:bookmarkStart w:id="49" w:name="Assembler"/>
+        <w:bookmarkEnd w:id="49"/>
       </w:tr>
     </w:tbl>
     <w:p>
       <w:r/>
       <w:r/>
       <w:r/>
-      <w:bookmarkStart w:id="35" w:name="_topic_181Anweisungen"/>
-      <w:bookmarkEnd w:id="35"/>
+      <w:bookmarkStart w:id="50" w:name="_topic_181Anweisungen"/>
+      <w:bookmarkEnd w:id="50"/>
       <w:r/>
       <w:r/>
     </w:p>
@@ -12031,6 +12126,22 @@
         <w:tc>
           <w:p>
             <w:pPr>
+              <w:pStyle w:val="45"/>
+              <w:rPr>
+                <w:i/>
+                <w:u w:val="single"/>
+              </w:rPr>
+            </w:pPr>
+            <w:r>
+              <w:rPr>
+                <w:i/>
+                <w:u w:val="single"/>
+              </w:rPr>
+              <w:t>18.1.  Anweisungen</w:t>
+            </w:r>
+          </w:p>
+          <w:p>
+            <w:pPr>
               <w:ind w:left="30" w:right="30"/>
               <w:rPr>
                 <w:color w:val="FFFF00"/>
@@ -12040,18 +12151,20 @@
               <w:rPr>
                 <w:color w:val="FFFF00"/>
               </w:rPr>
-              <w:t>Thema</w:t>
+              <w:t/>
             </w:r>
           </w:p>
         </w:tc>
+        <w:bookmarkStart w:id="51" w:name="Anweisungen"/>
+        <w:bookmarkEnd w:id="51"/>
       </w:tr>
     </w:tbl>
     <w:p>
       <w:r/>
       <w:r/>
       <w:r/>
-      <w:bookmarkStart w:id="36" w:name="_topic_182ProzedurenundFunktionen"/>
-      <w:bookmarkEnd w:id="36"/>
+      <w:bookmarkStart w:id="52" w:name="_topic_182ProzedurenundFunktionen"/>
+      <w:bookmarkEnd w:id="52"/>
       <w:r/>
       <w:r/>
     </w:p>
@@ -12083,6 +12196,22 @@
         <w:tc>
           <w:p>
             <w:pPr>
+              <w:pStyle w:val="45"/>
+              <w:rPr>
+                <w:i/>
+                <w:u w:val="single"/>
+              </w:rPr>
+            </w:pPr>
+            <w:r>
+              <w:rPr>
+                <w:i/>
+                <w:u w:val="single"/>
+              </w:rPr>
+              <w:t>18.2.  Prozedure und Funktionen</w:t>
+            </w:r>
+          </w:p>
+          <w:p>
+            <w:pPr>
               <w:ind w:left="30" w:right="30"/>
               <w:rPr>
                 <w:color w:val="FFFF00"/>
@@ -12092,10 +12221,12 @@
               <w:rPr>
                 <w:color w:val="FFFF00"/>
               </w:rPr>
-              <w:t>Thema</w:t>
+              <w:t/>
             </w:r>
           </w:p>
         </w:tc>
+        <w:bookmarkStart w:id="53" w:name="Prozeduren_und_Funktionen"/>
+        <w:bookmarkEnd w:id="53"/>
       </w:tr>
     </w:tbl>
     <w:p>
